--- a/SoDo.docx
+++ b/SoDo.docx
@@ -710,6 +710,12 @@
           <w:rFonts w:ascii="Times New Roman" w:hAnsi="Times New Roman" w:cs="Times New Roman"/>
         </w:rPr>
         <w:t>Hệ thống yêu cầu nhập thông tin khóa học</w:t>
+      </w:r>
+      <w:r>
+        <w:rPr>
+          <w:rFonts w:ascii="Times New Roman" w:hAnsi="Times New Roman" w:cs="Times New Roman"/>
+        </w:rPr>
+        <w:t>(tên, thời lượng, giảng viên phụ trách, ngày thêm)</w:t>
       </w:r>
       <w:r>
         <w:rPr>
@@ -7174,6 +7180,47 @@
           <w:rFonts w:ascii="Times New Roman" w:hAnsi="Times New Roman" w:cs="Times New Roman"/>
         </w:rPr>
       </w:pPr>
+      <w:r>
+        <w:rPr>
+          <w:rFonts w:ascii="Times New Roman" w:hAnsi="Times New Roman" w:cs="Times New Roman"/>
+        </w:rPr>
+        <w:lastRenderedPageBreak/>
+        <w:drawing>
+          <wp:inline distT="0" distB="0" distL="0" distR="0" wp14:anchorId="2439CB72" wp14:editId="1864BCC9">
+            <wp:extent cx="5943600" cy="6731000"/>
+            <wp:effectExtent l="0" t="0" r="0" b="0"/>
+            <wp:docPr id="545600217" name="Picture 1"/>
+            <wp:cNvGraphicFramePr>
+              <a:graphicFrameLocks xmlns:a="http://schemas.openxmlformats.org/drawingml/2006/main" noChangeAspect="1"/>
+            </wp:cNvGraphicFramePr>
+            <a:graphic xmlns:a="http://schemas.openxmlformats.org/drawingml/2006/main">
+              <a:graphicData uri="http://schemas.openxmlformats.org/drawingml/2006/picture">
+                <pic:pic xmlns:pic="http://schemas.openxmlformats.org/drawingml/2006/picture">
+                  <pic:nvPicPr>
+                    <pic:cNvPr id="545600217" name=""/>
+                    <pic:cNvPicPr/>
+                  </pic:nvPicPr>
+                  <pic:blipFill>
+                    <a:blip r:embed="rId6"/>
+                    <a:stretch>
+                      <a:fillRect/>
+                    </a:stretch>
+                  </pic:blipFill>
+                  <pic:spPr>
+                    <a:xfrm>
+                      <a:off x="0" y="0"/>
+                      <a:ext cx="5943600" cy="6731000"/>
+                    </a:xfrm>
+                    <a:prstGeom prst="rect">
+                      <a:avLst/>
+                    </a:prstGeom>
+                  </pic:spPr>
+                </pic:pic>
+              </a:graphicData>
+            </a:graphic>
+          </wp:inline>
+        </w:drawing>
+      </w:r>
     </w:p>
     <w:p>
       <w:pPr>
@@ -7202,6 +7249,48 @@
           <w:rFonts w:ascii="Times New Roman" w:hAnsi="Times New Roman" w:cs="Times New Roman"/>
         </w:rPr>
       </w:pPr>
+      <w:r>
+        <w:rPr>
+          <w:rFonts w:ascii="Times New Roman" w:hAnsi="Times New Roman" w:cs="Times New Roman"/>
+          <w:noProof/>
+        </w:rPr>
+        <w:lastRenderedPageBreak/>
+        <w:drawing>
+          <wp:inline distT="0" distB="0" distL="0" distR="0" wp14:anchorId="13A9B7D9" wp14:editId="01E56845">
+            <wp:extent cx="5943600" cy="3754755"/>
+            <wp:effectExtent l="0" t="0" r="0" b="0"/>
+            <wp:docPr id="1161443365" name="Picture 1"/>
+            <wp:cNvGraphicFramePr>
+              <a:graphicFrameLocks xmlns:a="http://schemas.openxmlformats.org/drawingml/2006/main" noChangeAspect="1"/>
+            </wp:cNvGraphicFramePr>
+            <a:graphic xmlns:a="http://schemas.openxmlformats.org/drawingml/2006/main">
+              <a:graphicData uri="http://schemas.openxmlformats.org/drawingml/2006/picture">
+                <pic:pic xmlns:pic="http://schemas.openxmlformats.org/drawingml/2006/picture">
+                  <pic:nvPicPr>
+                    <pic:cNvPr id="1161443365" name=""/>
+                    <pic:cNvPicPr/>
+                  </pic:nvPicPr>
+                  <pic:blipFill>
+                    <a:blip r:embed="rId7"/>
+                    <a:stretch>
+                      <a:fillRect/>
+                    </a:stretch>
+                  </pic:blipFill>
+                  <pic:spPr>
+                    <a:xfrm>
+                      <a:off x="0" y="0"/>
+                      <a:ext cx="5943600" cy="3754755"/>
+                    </a:xfrm>
+                    <a:prstGeom prst="rect">
+                      <a:avLst/>
+                    </a:prstGeom>
+                  </pic:spPr>
+                </pic:pic>
+              </a:graphicData>
+            </a:graphic>
+          </wp:inline>
+        </w:drawing>
+      </w:r>
     </w:p>
     <w:p>
       <w:pPr>
@@ -7230,6 +7319,47 @@
           <w:rFonts w:ascii="Times New Roman" w:hAnsi="Times New Roman" w:cs="Times New Roman"/>
         </w:rPr>
       </w:pPr>
+      <w:r>
+        <w:rPr>
+          <w:rFonts w:ascii="Times New Roman" w:hAnsi="Times New Roman" w:cs="Times New Roman"/>
+          <w:noProof/>
+        </w:rPr>
+        <w:drawing>
+          <wp:inline distT="0" distB="0" distL="0" distR="0" wp14:anchorId="6EF58878" wp14:editId="70FAD962">
+            <wp:extent cx="5943600" cy="2832735"/>
+            <wp:effectExtent l="0" t="0" r="0" b="5715"/>
+            <wp:docPr id="204151322" name="Picture 1"/>
+            <wp:cNvGraphicFramePr>
+              <a:graphicFrameLocks xmlns:a="http://schemas.openxmlformats.org/drawingml/2006/main" noChangeAspect="1"/>
+            </wp:cNvGraphicFramePr>
+            <a:graphic xmlns:a="http://schemas.openxmlformats.org/drawingml/2006/main">
+              <a:graphicData uri="http://schemas.openxmlformats.org/drawingml/2006/picture">
+                <pic:pic xmlns:pic="http://schemas.openxmlformats.org/drawingml/2006/picture">
+                  <pic:nvPicPr>
+                    <pic:cNvPr id="204151322" name=""/>
+                    <pic:cNvPicPr/>
+                  </pic:nvPicPr>
+                  <pic:blipFill>
+                    <a:blip r:embed="rId8"/>
+                    <a:stretch>
+                      <a:fillRect/>
+                    </a:stretch>
+                  </pic:blipFill>
+                  <pic:spPr>
+                    <a:xfrm>
+                      <a:off x="0" y="0"/>
+                      <a:ext cx="5943600" cy="2832735"/>
+                    </a:xfrm>
+                    <a:prstGeom prst="rect">
+                      <a:avLst/>
+                    </a:prstGeom>
+                  </pic:spPr>
+                </pic:pic>
+              </a:graphicData>
+            </a:graphic>
+          </wp:inline>
+        </w:drawing>
+      </w:r>
     </w:p>
     <w:sectPr>
       <w:pgSz w:w="12240" w:h="15840"/>
@@ -10927,6 +11057,7 @@
   <w:style w:type="character" w:default="1" w:styleId="DefaultParagraphFont">
     <w:name w:val="Default Paragraph Font"/>
     <w:uiPriority w:val="1"/>
+    <w:semiHidden/>
     <w:unhideWhenUsed/>
   </w:style>
   <w:style w:type="table" w:default="1" w:styleId="TableNormal">
